--- a/HW2_JJH_desc_diag.docx
+++ b/HW2_JJH_desc_diag.docx
@@ -29,11 +29,6 @@
             <w:tcW w:w="4248" w:type="dxa"/>
           </w:tcPr>
           <w:p>
-            <w:pPr>
-              <w:rPr>
-                <w:rFonts w:hint="eastAsia"/>
-              </w:rPr>
-            </w:pPr>
             <w:r>
               <w:rPr>
                 <w:rFonts w:hint="eastAsia"/>
@@ -50,11 +45,6 @@
             <w:tcW w:w="4768" w:type="dxa"/>
           </w:tcPr>
           <w:p>
-            <w:pPr>
-              <w:rPr>
-                <w:rFonts w:hint="eastAsia"/>
-              </w:rPr>
-            </w:pPr>
             <w:r>
               <w:rPr>
                 <w:rFonts w:hint="eastAsia"/>
@@ -73,11 +63,6 @@
             <w:tcW w:w="4248" w:type="dxa"/>
           </w:tcPr>
           <w:p>
-            <w:pPr>
-              <w:rPr>
-                <w:rFonts w:hint="eastAsia"/>
-              </w:rPr>
-            </w:pPr>
             <w:r>
               <w:t xml:space="preserve">1. </w:t>
             </w:r>
@@ -94,11 +79,6 @@
             <w:tcW w:w="4768" w:type="dxa"/>
           </w:tcPr>
           <w:p>
-            <w:pPr>
-              <w:rPr>
-                <w:rFonts w:hint="eastAsia"/>
-              </w:rPr>
-            </w:pPr>
             <w:r>
               <w:t>2</w:t>
             </w:r>
@@ -147,11 +127,6 @@
             <w:tcW w:w="4248" w:type="dxa"/>
           </w:tcPr>
           <w:p>
-            <w:pPr>
-              <w:rPr>
-                <w:rFonts w:hint="eastAsia"/>
-              </w:rPr>
-            </w:pPr>
             <w:r>
               <w:t>3</w:t>
             </w:r>
@@ -222,11 +197,6 @@
           </w:p>
           <w:p/>
           <w:p>
-            <w:pPr>
-              <w:rPr>
-                <w:rFonts w:hint="eastAsia"/>
-              </w:rPr>
-            </w:pPr>
             <w:r>
               <w:t>4</w:t>
             </w:r>
@@ -258,10 +228,10 @@
           <w:noProof/>
         </w:rPr>
         <w:drawing>
-          <wp:inline distT="0" distB="0" distL="0" distR="0" wp14:anchorId="41DC821A" wp14:editId="03A616A3">
-            <wp:extent cx="5731510" cy="1280160"/>
-            <wp:effectExtent l="0" t="0" r="2540" b="0"/>
-            <wp:docPr id="1" name="그림 1"/>
+          <wp:inline distT="0" distB="0" distL="0" distR="0" wp14:anchorId="62F8D63E" wp14:editId="5D4B69EC">
+            <wp:extent cx="5731510" cy="1228725"/>
+            <wp:effectExtent l="0" t="0" r="2540" b="9525"/>
+            <wp:docPr id="2" name="그림 2"/>
             <wp:cNvGraphicFramePr>
               <a:graphicFrameLocks xmlns:a="http://schemas.openxmlformats.org/drawingml/2006/main" noChangeAspect="1"/>
             </wp:cNvGraphicFramePr>
@@ -281,7 +251,7 @@
                   <pic:spPr>
                     <a:xfrm>
                       <a:off x="0" y="0"/>
-                      <a:ext cx="5731510" cy="1280160"/>
+                      <a:ext cx="5731510" cy="1228725"/>
                     </a:xfrm>
                     <a:prstGeom prst="rect">
                       <a:avLst/>
@@ -295,13 +265,7 @@
       </w:r>
     </w:p>
     <w:p/>
-    <w:p>
-      <w:pPr>
-        <w:rPr>
-          <w:rFonts w:hint="eastAsia"/>
-        </w:rPr>
-      </w:pPr>
-    </w:p>
+    <w:p/>
     <w:p>
       <w:r>
         <w:t xml:space="preserve">Use case description: </w:t>
@@ -310,13 +274,7 @@
         <w:rPr>
           <w:rFonts w:hint="eastAsia"/>
         </w:rPr>
-        <w:t>회원</w:t>
-      </w:r>
-      <w:r>
-        <w:rPr>
-          <w:rFonts w:hint="eastAsia"/>
-        </w:rPr>
-        <w:t>탈퇴</w:t>
+        <w:t>회원탈퇴</w:t>
       </w:r>
     </w:p>
     <w:tbl>
@@ -335,11 +293,6 @@
             <w:tcW w:w="4248" w:type="dxa"/>
           </w:tcPr>
           <w:p>
-            <w:pPr>
-              <w:rPr>
-                <w:rFonts w:hint="eastAsia"/>
-              </w:rPr>
-            </w:pPr>
             <w:r>
               <w:rPr>
                 <w:rFonts w:hint="eastAsia"/>
@@ -356,11 +309,6 @@
             <w:tcW w:w="4768" w:type="dxa"/>
           </w:tcPr>
           <w:p>
-            <w:pPr>
-              <w:rPr>
-                <w:rFonts w:hint="eastAsia"/>
-              </w:rPr>
-            </w:pPr>
             <w:r>
               <w:rPr>
                 <w:rFonts w:hint="eastAsia"/>
@@ -379,11 +327,6 @@
             <w:tcW w:w="4248" w:type="dxa"/>
           </w:tcPr>
           <w:p>
-            <w:pPr>
-              <w:rPr>
-                <w:rFonts w:hint="eastAsia"/>
-              </w:rPr>
-            </w:pPr>
             <w:r>
               <w:t xml:space="preserve">1. </w:t>
             </w:r>
@@ -400,11 +343,6 @@
             <w:tcW w:w="4768" w:type="dxa"/>
           </w:tcPr>
           <w:p>
-            <w:pPr>
-              <w:rPr>
-                <w:rFonts w:hint="eastAsia"/>
-              </w:rPr>
-            </w:pPr>
             <w:r>
               <w:rPr>
                 <w:rFonts w:hint="eastAsia"/>
@@ -441,11 +379,6 @@
             <w:tcW w:w="4248" w:type="dxa"/>
           </w:tcPr>
           <w:p>
-            <w:pPr>
-              <w:rPr>
-                <w:rFonts w:hint="eastAsia"/>
-              </w:rPr>
-            </w:pPr>
             <w:r>
               <w:rPr>
                 <w:rFonts w:hint="eastAsia"/>
@@ -459,19 +392,7 @@
               <w:rPr>
                 <w:rFonts w:hint="eastAsia"/>
               </w:rPr>
-              <w:t>회원</w:t>
-            </w:r>
-            <w:r>
-              <w:rPr>
-                <w:rFonts w:hint="eastAsia"/>
-              </w:rPr>
-              <w:t>탈퇴</w:t>
-            </w:r>
-            <w:r>
-              <w:rPr>
-                <w:rFonts w:hint="eastAsia"/>
-              </w:rPr>
-              <w:t xml:space="preserve"> 버튼을 선택한다</w:t>
+              <w:t>회원탈퇴 버튼을 선택한다</w:t>
             </w:r>
           </w:p>
         </w:tc>
@@ -480,11 +401,6 @@
             <w:tcW w:w="4768" w:type="dxa"/>
           </w:tcPr>
           <w:p>
-            <w:pPr>
-              <w:rPr>
-                <w:rFonts w:hint="eastAsia"/>
-              </w:rPr>
-            </w:pPr>
             <w:r>
               <w:rPr>
                 <w:rFonts w:hint="eastAsia"/>
@@ -510,10 +426,10 @@
           <w:noProof/>
         </w:rPr>
         <w:drawing>
-          <wp:inline distT="0" distB="0" distL="0" distR="0" wp14:anchorId="79228649" wp14:editId="454F4233">
-            <wp:extent cx="5731510" cy="1504950"/>
+          <wp:inline distT="0" distB="0" distL="0" distR="0" wp14:anchorId="6CC36A9D" wp14:editId="4DAFDB47">
+            <wp:extent cx="5731510" cy="1506855"/>
             <wp:effectExtent l="0" t="0" r="2540" b="0"/>
-            <wp:docPr id="3" name="그림 3"/>
+            <wp:docPr id="6" name="그림 6"/>
             <wp:cNvGraphicFramePr>
               <a:graphicFrameLocks xmlns:a="http://schemas.openxmlformats.org/drawingml/2006/main" noChangeAspect="1"/>
             </wp:cNvGraphicFramePr>
@@ -533,7 +449,7 @@
                   <pic:spPr>
                     <a:xfrm>
                       <a:off x="0" y="0"/>
-                      <a:ext cx="5731510" cy="1504950"/>
+                      <a:ext cx="5731510" cy="1506855"/>
                     </a:xfrm>
                     <a:prstGeom prst="rect">
                       <a:avLst/>
@@ -547,13 +463,7 @@
       </w:r>
     </w:p>
     <w:p/>
-    <w:p>
-      <w:pPr>
-        <w:rPr>
-          <w:rFonts w:hint="eastAsia"/>
-        </w:rPr>
-      </w:pPr>
-    </w:p>
+    <w:p/>
     <w:p>
       <w:r>
         <w:t xml:space="preserve">Use case description: </w:t>
@@ -581,11 +491,6 @@
             <w:tcW w:w="4508" w:type="dxa"/>
           </w:tcPr>
           <w:p>
-            <w:pPr>
-              <w:rPr>
-                <w:rFonts w:hint="eastAsia"/>
-              </w:rPr>
-            </w:pPr>
             <w:r>
               <w:rPr>
                 <w:rFonts w:hint="eastAsia"/>
@@ -602,11 +507,6 @@
             <w:tcW w:w="4508" w:type="dxa"/>
           </w:tcPr>
           <w:p>
-            <w:pPr>
-              <w:rPr>
-                <w:rFonts w:hint="eastAsia"/>
-              </w:rPr>
-            </w:pPr>
             <w:r>
               <w:rPr>
                 <w:rFonts w:hint="eastAsia"/>
@@ -625,11 +525,6 @@
             <w:tcW w:w="4508" w:type="dxa"/>
           </w:tcPr>
           <w:p>
-            <w:pPr>
-              <w:rPr>
-                <w:rFonts w:hint="eastAsia"/>
-              </w:rPr>
-            </w:pPr>
             <w:r>
               <w:t xml:space="preserve">1. </w:t>
             </w:r>
@@ -646,11 +541,6 @@
             <w:tcW w:w="4508" w:type="dxa"/>
           </w:tcPr>
           <w:p>
-            <w:pPr>
-              <w:rPr>
-                <w:rFonts w:hint="eastAsia"/>
-              </w:rPr>
-            </w:pPr>
             <w:r>
               <w:rPr>
                 <w:rFonts w:hint="eastAsia"/>
@@ -694,11 +584,6 @@
             <w:tcW w:w="4508" w:type="dxa"/>
           </w:tcPr>
           <w:p>
-            <w:pPr>
-              <w:rPr>
-                <w:rFonts w:hint="eastAsia"/>
-              </w:rPr>
-            </w:pPr>
             <w:r>
               <w:rPr>
                 <w:rFonts w:hint="eastAsia"/>
@@ -728,11 +613,6 @@
             <w:tcW w:w="4508" w:type="dxa"/>
           </w:tcPr>
           <w:p>
-            <w:pPr>
-              <w:rPr>
-                <w:rFonts w:hint="eastAsia"/>
-              </w:rPr>
-            </w:pPr>
             <w:r>
               <w:rPr>
                 <w:rFonts w:hint="eastAsia"/>
@@ -803,10 +683,10 @@
           <w:noProof/>
         </w:rPr>
         <w:drawing>
-          <wp:inline distT="0" distB="0" distL="0" distR="0" wp14:anchorId="3369FFDD" wp14:editId="600F7566">
-            <wp:extent cx="5731510" cy="1870075"/>
-            <wp:effectExtent l="0" t="0" r="2540" b="0"/>
-            <wp:docPr id="4" name="그림 4"/>
+          <wp:inline distT="0" distB="0" distL="0" distR="0" wp14:anchorId="1DADD032" wp14:editId="1F6306AE">
+            <wp:extent cx="5731510" cy="1863090"/>
+            <wp:effectExtent l="0" t="0" r="2540" b="3810"/>
+            <wp:docPr id="7" name="그림 7"/>
             <wp:cNvGraphicFramePr>
               <a:graphicFrameLocks xmlns:a="http://schemas.openxmlformats.org/drawingml/2006/main" noChangeAspect="1"/>
             </wp:cNvGraphicFramePr>
@@ -826,7 +706,7 @@
                   <pic:spPr>
                     <a:xfrm>
                       <a:off x="0" y="0"/>
-                      <a:ext cx="5731510" cy="1870075"/>
+                      <a:ext cx="5731510" cy="1863090"/>
                     </a:xfrm>
                     <a:prstGeom prst="rect">
                       <a:avLst/>
@@ -840,19 +720,10 @@
       </w:r>
     </w:p>
     <w:p/>
-    <w:p>
-      <w:pPr>
-        <w:rPr>
-          <w:rFonts w:hint="eastAsia"/>
-        </w:rPr>
-      </w:pPr>
-    </w:p>
+    <w:p/>
     <w:p>
       <w:r>
-        <w:t>Use case description:</w:t>
-      </w:r>
-      <w:r>
-        <w:t xml:space="preserve"> </w:t>
+        <w:t xml:space="preserve">Use case description: </w:t>
       </w:r>
       <w:r>
         <w:rPr>
@@ -877,11 +748,6 @@
             <w:tcW w:w="4508" w:type="dxa"/>
           </w:tcPr>
           <w:p>
-            <w:pPr>
-              <w:rPr>
-                <w:rFonts w:hint="eastAsia"/>
-              </w:rPr>
-            </w:pPr>
             <w:r>
               <w:rPr>
                 <w:rFonts w:hint="eastAsia"/>
@@ -898,11 +764,6 @@
             <w:tcW w:w="4508" w:type="dxa"/>
           </w:tcPr>
           <w:p>
-            <w:pPr>
-              <w:rPr>
-                <w:rFonts w:hint="eastAsia"/>
-              </w:rPr>
-            </w:pPr>
             <w:r>
               <w:rPr>
                 <w:rFonts w:hint="eastAsia"/>
@@ -921,11 +782,6 @@
             <w:tcW w:w="4508" w:type="dxa"/>
           </w:tcPr>
           <w:p>
-            <w:pPr>
-              <w:rPr>
-                <w:rFonts w:hint="eastAsia"/>
-              </w:rPr>
-            </w:pPr>
             <w:r>
               <w:t xml:space="preserve">1. </w:t>
             </w:r>
@@ -942,11 +798,6 @@
             <w:tcW w:w="4508" w:type="dxa"/>
           </w:tcPr>
           <w:p>
-            <w:pPr>
-              <w:rPr>
-                <w:rFonts w:hint="eastAsia"/>
-              </w:rPr>
-            </w:pPr>
             <w:r>
               <w:rPr>
                 <w:rFonts w:hint="eastAsia"/>
@@ -983,11 +834,6 @@
             <w:tcW w:w="4508" w:type="dxa"/>
           </w:tcPr>
           <w:p>
-            <w:pPr>
-              <w:rPr>
-                <w:rFonts w:hint="eastAsia"/>
-              </w:rPr>
-            </w:pPr>
             <w:r>
               <w:rPr>
                 <w:rFonts w:hint="eastAsia"/>
@@ -1022,11 +868,6 @@
             <w:tcW w:w="4508" w:type="dxa"/>
           </w:tcPr>
           <w:p>
-            <w:pPr>
-              <w:rPr>
-                <w:rFonts w:hint="eastAsia"/>
-              </w:rPr>
-            </w:pPr>
             <w:r>
               <w:rPr>
                 <w:rFonts w:hint="eastAsia"/>
@@ -1047,20 +888,15 @@
       </w:tr>
     </w:tbl>
     <w:p>
-      <w:pPr>
-        <w:rPr>
-          <w:rFonts w:hint="eastAsia"/>
-        </w:rPr>
-      </w:pPr>
       <w:r>
         <w:rPr>
           <w:noProof/>
         </w:rPr>
         <w:drawing>
-          <wp:inline distT="0" distB="0" distL="0" distR="0" wp14:anchorId="092A4755" wp14:editId="42ED282D">
-            <wp:extent cx="5731510" cy="1835785"/>
-            <wp:effectExtent l="0" t="0" r="2540" b="0"/>
-            <wp:docPr id="5" name="그림 5"/>
+          <wp:inline distT="0" distB="0" distL="0" distR="0" wp14:anchorId="583F5C82" wp14:editId="65791E26">
+            <wp:extent cx="5731510" cy="1823085"/>
+            <wp:effectExtent l="0" t="0" r="2540" b="5715"/>
+            <wp:docPr id="1" name="그림 1"/>
             <wp:cNvGraphicFramePr>
               <a:graphicFrameLocks xmlns:a="http://schemas.openxmlformats.org/drawingml/2006/main" noChangeAspect="1"/>
             </wp:cNvGraphicFramePr>
@@ -1080,7 +916,7 @@
                   <pic:spPr>
                     <a:xfrm>
                       <a:off x="0" y="0"/>
-                      <a:ext cx="5731510" cy="1835785"/>
+                      <a:ext cx="5731510" cy="1823085"/>
                     </a:xfrm>
                     <a:prstGeom prst="rect">
                       <a:avLst/>

--- a/HW2_JJH_desc_diag.docx
+++ b/HW2_JJH_desc_diag.docx
@@ -228,10 +228,10 @@
           <w:noProof/>
         </w:rPr>
         <w:drawing>
-          <wp:inline distT="0" distB="0" distL="0" distR="0" wp14:anchorId="62F8D63E" wp14:editId="5D4B69EC">
-            <wp:extent cx="5731510" cy="1228725"/>
-            <wp:effectExtent l="0" t="0" r="2540" b="9525"/>
-            <wp:docPr id="2" name="그림 2"/>
+          <wp:inline distT="0" distB="0" distL="0" distR="0" wp14:anchorId="6C4CE36A" wp14:editId="77A87F42">
+            <wp:extent cx="5731510" cy="986790"/>
+            <wp:effectExtent l="0" t="0" r="2540" b="3810"/>
+            <wp:docPr id="1" name="그림 1" descr="텍스트, 스크린샷, 장치이(가) 표시된 사진&#10;&#10;자동 생성된 설명"/>
             <wp:cNvGraphicFramePr>
               <a:graphicFrameLocks xmlns:a="http://schemas.openxmlformats.org/drawingml/2006/main" noChangeAspect="1"/>
             </wp:cNvGraphicFramePr>
@@ -239,7 +239,7 @@
               <a:graphicData uri="http://schemas.openxmlformats.org/drawingml/2006/picture">
                 <pic:pic xmlns:pic="http://schemas.openxmlformats.org/drawingml/2006/picture">
                   <pic:nvPicPr>
-                    <pic:cNvPr id="1" name=""/>
+                    <pic:cNvPr id="1" name="그림 1" descr="텍스트, 스크린샷, 장치이(가) 표시된 사진&#10;&#10;자동 생성된 설명"/>
                     <pic:cNvPicPr/>
                   </pic:nvPicPr>
                   <pic:blipFill>
@@ -251,7 +251,7 @@
                   <pic:spPr>
                     <a:xfrm>
                       <a:off x="0" y="0"/>
-                      <a:ext cx="5731510" cy="1228725"/>
+                      <a:ext cx="5731510" cy="986790"/>
                     </a:xfrm>
                     <a:prstGeom prst="rect">
                       <a:avLst/>
@@ -426,10 +426,10 @@
           <w:noProof/>
         </w:rPr>
         <w:drawing>
-          <wp:inline distT="0" distB="0" distL="0" distR="0" wp14:anchorId="6CC36A9D" wp14:editId="4DAFDB47">
-            <wp:extent cx="5731510" cy="1506855"/>
-            <wp:effectExtent l="0" t="0" r="2540" b="0"/>
-            <wp:docPr id="6" name="그림 6"/>
+          <wp:inline distT="0" distB="0" distL="0" distR="0" wp14:anchorId="2A06B1F5" wp14:editId="3822A919">
+            <wp:extent cx="5731510" cy="1388745"/>
+            <wp:effectExtent l="0" t="0" r="2540" b="1905"/>
+            <wp:docPr id="3" name="그림 3"/>
             <wp:cNvGraphicFramePr>
               <a:graphicFrameLocks xmlns:a="http://schemas.openxmlformats.org/drawingml/2006/main" noChangeAspect="1"/>
             </wp:cNvGraphicFramePr>
@@ -449,7 +449,7 @@
                   <pic:spPr>
                     <a:xfrm>
                       <a:off x="0" y="0"/>
-                      <a:ext cx="5731510" cy="1506855"/>
+                      <a:ext cx="5731510" cy="1388745"/>
                     </a:xfrm>
                     <a:prstGeom prst="rect">
                       <a:avLst/>
@@ -566,14 +566,7 @@
               <w:rPr>
                 <w:rFonts w:hint="eastAsia"/>
               </w:rPr>
-              <w:t xml:space="preserve">있는 </w:t>
-            </w:r>
-            <w:r>
-              <w:rPr>
-                <w:rFonts w:hint="eastAsia"/>
-              </w:rPr>
-              <w:lastRenderedPageBreak/>
-              <w:t>화면을 보여준다</w:t>
+              <w:t>있는 화면을 보여준다</w:t>
             </w:r>
           </w:p>
         </w:tc>
@@ -588,8 +581,43 @@
               <w:rPr>
                 <w:rFonts w:hint="eastAsia"/>
               </w:rPr>
+              <w:t>3</w:t>
+            </w:r>
+            <w:r>
+              <w:t xml:space="preserve">. </w:t>
+            </w:r>
+            <w:r>
+              <w:rPr>
+                <w:rFonts w:hint="eastAsia"/>
+              </w:rPr>
+              <w:t>판매 완료된 상품 내역 조회</w:t>
+            </w:r>
+            <w:r>
+              <w:rPr>
+                <w:rFonts w:hint="eastAsia"/>
+              </w:rPr>
+              <w:t xml:space="preserve"> 버튼을 선택한</w:t>
+            </w:r>
+            <w:r>
+              <w:rPr>
+                <w:rFonts w:hint="eastAsia"/>
+              </w:rPr>
               <w:lastRenderedPageBreak/>
-              <w:t>3</w:t>
+              <w:t>다</w:t>
+            </w:r>
+          </w:p>
+        </w:tc>
+        <w:tc>
+          <w:tcPr>
+            <w:tcW w:w="4508" w:type="dxa"/>
+          </w:tcPr>
+          <w:p>
+            <w:r>
+              <w:rPr>
+                <w:rFonts w:hint="eastAsia"/>
+              </w:rPr>
+              <w:lastRenderedPageBreak/>
+              <w:t>4</w:t>
             </w:r>
             <w:r>
               <w:t xml:space="preserve">. </w:t>
@@ -598,35 +626,14 @@
               <w:rPr>
                 <w:rFonts w:hint="eastAsia"/>
               </w:rPr>
-              <w:t>판매 완료된 상품 내역 조회</w:t>
-            </w:r>
-            <w:r>
-              <w:rPr>
-                <w:rFonts w:hint="eastAsia"/>
-              </w:rPr>
-              <w:t xml:space="preserve"> 버튼을 선택한다</w:t>
-            </w:r>
-          </w:p>
-        </w:tc>
-        <w:tc>
-          <w:tcPr>
-            <w:tcW w:w="4508" w:type="dxa"/>
-          </w:tcPr>
-          <w:p>
-            <w:r>
-              <w:rPr>
-                <w:rFonts w:hint="eastAsia"/>
-              </w:rPr>
-              <w:t>4</w:t>
-            </w:r>
-            <w:r>
-              <w:t xml:space="preserve">. </w:t>
-            </w:r>
-            <w:r>
-              <w:rPr>
-                <w:rFonts w:hint="eastAsia"/>
-              </w:rPr>
-              <w:t>판매 완료한 상품들을 상품명의 오름차순으로 정렬해서 화면에 출력한다.</w:t>
+              <w:t>판매 완료한 상품들을 상품명의 오름차순으</w:t>
+            </w:r>
+            <w:r>
+              <w:rPr>
+                <w:rFonts w:hint="eastAsia"/>
+              </w:rPr>
+              <w:lastRenderedPageBreak/>
+              <w:t>로 정렬해서 화면에 출력한다.</w:t>
             </w:r>
             <w:r>
               <w:t xml:space="preserve"> </w:t>
@@ -682,11 +689,12 @@
         <w:rPr>
           <w:noProof/>
         </w:rPr>
+        <w:lastRenderedPageBreak/>
         <w:drawing>
-          <wp:inline distT="0" distB="0" distL="0" distR="0" wp14:anchorId="1DADD032" wp14:editId="1F6306AE">
-            <wp:extent cx="5731510" cy="1863090"/>
-            <wp:effectExtent l="0" t="0" r="2540" b="3810"/>
-            <wp:docPr id="7" name="그림 7"/>
+          <wp:inline distT="0" distB="0" distL="0" distR="0" wp14:anchorId="5D300C4D" wp14:editId="4AF7909E">
+            <wp:extent cx="5731510" cy="1849120"/>
+            <wp:effectExtent l="0" t="0" r="2540" b="0"/>
+            <wp:docPr id="4" name="그림 4"/>
             <wp:cNvGraphicFramePr>
               <a:graphicFrameLocks xmlns:a="http://schemas.openxmlformats.org/drawingml/2006/main" noChangeAspect="1"/>
             </wp:cNvGraphicFramePr>
@@ -706,7 +714,7 @@
                   <pic:spPr>
                     <a:xfrm>
                       <a:off x="0" y="0"/>
-                      <a:ext cx="5731510" cy="1863090"/>
+                      <a:ext cx="5731510" cy="1849120"/>
                     </a:xfrm>
                     <a:prstGeom prst="rect">
                       <a:avLst/>
@@ -893,10 +901,10 @@
           <w:noProof/>
         </w:rPr>
         <w:drawing>
-          <wp:inline distT="0" distB="0" distL="0" distR="0" wp14:anchorId="583F5C82" wp14:editId="65791E26">
-            <wp:extent cx="5731510" cy="1823085"/>
-            <wp:effectExtent l="0" t="0" r="2540" b="5715"/>
-            <wp:docPr id="1" name="그림 1"/>
+          <wp:inline distT="0" distB="0" distL="0" distR="0" wp14:anchorId="3B7844D0" wp14:editId="4DC65F97">
+            <wp:extent cx="5731510" cy="1855470"/>
+            <wp:effectExtent l="0" t="0" r="2540" b="0"/>
+            <wp:docPr id="5" name="그림 5"/>
             <wp:cNvGraphicFramePr>
               <a:graphicFrameLocks xmlns:a="http://schemas.openxmlformats.org/drawingml/2006/main" noChangeAspect="1"/>
             </wp:cNvGraphicFramePr>
@@ -916,7 +924,7 @@
                   <pic:spPr>
                     <a:xfrm>
                       <a:off x="0" y="0"/>
-                      <a:ext cx="5731510" cy="1823085"/>
+                      <a:ext cx="5731510" cy="1855470"/>
                     </a:xfrm>
                     <a:prstGeom prst="rect">
                       <a:avLst/>

--- a/HW2_JJH_desc_diag.docx
+++ b/HW2_JJH_desc_diag.docx
@@ -228,10 +228,10 @@
           <w:noProof/>
         </w:rPr>
         <w:drawing>
-          <wp:inline distT="0" distB="0" distL="0" distR="0" wp14:anchorId="6C4CE36A" wp14:editId="77A87F42">
-            <wp:extent cx="5731510" cy="986790"/>
-            <wp:effectExtent l="0" t="0" r="2540" b="3810"/>
-            <wp:docPr id="1" name="그림 1" descr="텍스트, 스크린샷, 장치이(가) 표시된 사진&#10;&#10;자동 생성된 설명"/>
+          <wp:inline distT="0" distB="0" distL="0" distR="0" wp14:anchorId="258618B2" wp14:editId="7890192F">
+            <wp:extent cx="5731510" cy="1015365"/>
+            <wp:effectExtent l="0" t="0" r="2540" b="0"/>
+            <wp:docPr id="1" name="그림 1"/>
             <wp:cNvGraphicFramePr>
               <a:graphicFrameLocks xmlns:a="http://schemas.openxmlformats.org/drawingml/2006/main" noChangeAspect="1"/>
             </wp:cNvGraphicFramePr>
@@ -239,7 +239,7 @@
               <a:graphicData uri="http://schemas.openxmlformats.org/drawingml/2006/picture">
                 <pic:pic xmlns:pic="http://schemas.openxmlformats.org/drawingml/2006/picture">
                   <pic:nvPicPr>
-                    <pic:cNvPr id="1" name="그림 1" descr="텍스트, 스크린샷, 장치이(가) 표시된 사진&#10;&#10;자동 생성된 설명"/>
+                    <pic:cNvPr id="1" name=""/>
                     <pic:cNvPicPr/>
                   </pic:nvPicPr>
                   <pic:blipFill>
@@ -251,7 +251,7 @@
                   <pic:spPr>
                     <a:xfrm>
                       <a:off x="0" y="0"/>
-                      <a:ext cx="5731510" cy="986790"/>
+                      <a:ext cx="5731510" cy="1015365"/>
                     </a:xfrm>
                     <a:prstGeom prst="rect">
                       <a:avLst/>
@@ -426,10 +426,10 @@
           <w:noProof/>
         </w:rPr>
         <w:drawing>
-          <wp:inline distT="0" distB="0" distL="0" distR="0" wp14:anchorId="2A06B1F5" wp14:editId="3822A919">
-            <wp:extent cx="5731510" cy="1388745"/>
-            <wp:effectExtent l="0" t="0" r="2540" b="1905"/>
-            <wp:docPr id="3" name="그림 3"/>
+          <wp:inline distT="0" distB="0" distL="0" distR="0" wp14:anchorId="263039D4" wp14:editId="197357FC">
+            <wp:extent cx="5731510" cy="1416685"/>
+            <wp:effectExtent l="0" t="0" r="2540" b="0"/>
+            <wp:docPr id="2" name="그림 2"/>
             <wp:cNvGraphicFramePr>
               <a:graphicFrameLocks xmlns:a="http://schemas.openxmlformats.org/drawingml/2006/main" noChangeAspect="1"/>
             </wp:cNvGraphicFramePr>
@@ -449,7 +449,7 @@
                   <pic:spPr>
                     <a:xfrm>
                       <a:off x="0" y="0"/>
-                      <a:ext cx="5731510" cy="1388745"/>
+                      <a:ext cx="5731510" cy="1416685"/>
                     </a:xfrm>
                     <a:prstGeom prst="rect">
                       <a:avLst/>
@@ -691,10 +691,10 @@
         </w:rPr>
         <w:lastRenderedPageBreak/>
         <w:drawing>
-          <wp:inline distT="0" distB="0" distL="0" distR="0" wp14:anchorId="5D300C4D" wp14:editId="4AF7909E">
-            <wp:extent cx="5731510" cy="1849120"/>
+          <wp:inline distT="0" distB="0" distL="0" distR="0" wp14:anchorId="27912EF8" wp14:editId="0435A96B">
+            <wp:extent cx="5731510" cy="1868170"/>
             <wp:effectExtent l="0" t="0" r="2540" b="0"/>
-            <wp:docPr id="4" name="그림 4"/>
+            <wp:docPr id="6" name="그림 6"/>
             <wp:cNvGraphicFramePr>
               <a:graphicFrameLocks xmlns:a="http://schemas.openxmlformats.org/drawingml/2006/main" noChangeAspect="1"/>
             </wp:cNvGraphicFramePr>
@@ -714,7 +714,7 @@
                   <pic:spPr>
                     <a:xfrm>
                       <a:off x="0" y="0"/>
-                      <a:ext cx="5731510" cy="1849120"/>
+                      <a:ext cx="5731510" cy="1868170"/>
                     </a:xfrm>
                     <a:prstGeom prst="rect">
                       <a:avLst/>
@@ -901,10 +901,10 @@
           <w:noProof/>
         </w:rPr>
         <w:drawing>
-          <wp:inline distT="0" distB="0" distL="0" distR="0" wp14:anchorId="3B7844D0" wp14:editId="4DC65F97">
-            <wp:extent cx="5731510" cy="1855470"/>
-            <wp:effectExtent l="0" t="0" r="2540" b="0"/>
-            <wp:docPr id="5" name="그림 5"/>
+          <wp:inline distT="0" distB="0" distL="0" distR="0" wp14:anchorId="7AADE263" wp14:editId="67F3024D">
+            <wp:extent cx="5731510" cy="1860550"/>
+            <wp:effectExtent l="0" t="0" r="2540" b="6350"/>
+            <wp:docPr id="7" name="그림 7"/>
             <wp:cNvGraphicFramePr>
               <a:graphicFrameLocks xmlns:a="http://schemas.openxmlformats.org/drawingml/2006/main" noChangeAspect="1"/>
             </wp:cNvGraphicFramePr>
@@ -924,7 +924,7 @@
                   <pic:spPr>
                     <a:xfrm>
                       <a:off x="0" y="0"/>
-                      <a:ext cx="5731510" cy="1855470"/>
+                      <a:ext cx="5731510" cy="1860550"/>
                     </a:xfrm>
                     <a:prstGeom prst="rect">
                       <a:avLst/>
